--- a/SPARSE.docx
+++ b/SPARSE.docx
@@ -4,47 +4,9 @@
   <w:body>
     <w:p>
       <w:pPr>
-        <w:pStyle w:val="BodyText"/>
-        <w:bidi w:val="0"/>
-        <w:spacing w:lineRule="auto" w:line="276" w:before="0" w:after="140"/>
-        <w:jc w:val="start"/>
-        <w:rPr/>
-      </w:pPr>
-      <w:r>
-        <w:rPr/>
-        <w:t>Great. I’ll draft a full academic-style paper outlining your SPARSE experiment, the GENESIS generalization layer, and the new Partition 4 'What-If Engine.'</w:t>
-      </w:r>
-    </w:p>
-    <w:p>
-      <w:pPr>
-        <w:pStyle w:val="BodyText"/>
-        <w:bidi w:val="0"/>
-        <w:spacing w:lineRule="auto" w:line="276" w:before="0" w:after="140"/>
-        <w:jc w:val="start"/>
-        <w:rPr/>
-      </w:pPr>
-      <w:r>
-        <w:rPr/>
-        <w:t>The paper will follow standard academic structure (abstract, introduction, methodology, results, discussion) and include references to relevant literature like Mixture of Experts, neuroevolution, and artificial life. I'll keep the tone a blend of technical rigor and visionary scope, particularly when discussing the emergent properties and speculative capabilities of Partition 4.</w:t>
-      </w:r>
-    </w:p>
-    <w:p>
-      <w:pPr>
-        <w:pStyle w:val="BodyText"/>
-        <w:bidi w:val="0"/>
-        <w:spacing w:lineRule="auto" w:line="276" w:before="0" w:after="140"/>
-        <w:jc w:val="start"/>
-        <w:rPr/>
-      </w:pPr>
-      <w:r>
-        <w:rPr/>
-        <w:t>I'll let you know when the draft is ready for your review.</w:t>
-      </w:r>
-    </w:p>
-    <w:p>
-      <w:pPr>
         <w:pStyle w:val="Heading1"/>
         <w:bidi w:val="0"/>
+        <w:spacing w:before="240" w:after="120"/>
         <w:jc w:val="start"/>
         <w:rPr/>
       </w:pPr>
@@ -302,7 +264,6 @@
           <w:numId w:val="1"/>
         </w:numPr>
         <w:tabs>
-          <w:tab w:val="clear" w:pos="709"/>
           <w:tab w:val="left" w:pos="709" w:leader="none"/>
         </w:tabs>
         <w:bidi w:val="0"/>
@@ -361,7 +322,6 @@
           <w:numId w:val="1"/>
         </w:numPr>
         <w:tabs>
-          <w:tab w:val="clear" w:pos="709"/>
           <w:tab w:val="left" w:pos="709" w:leader="none"/>
         </w:tabs>
         <w:bidi w:val="0"/>
@@ -459,7 +419,6 @@
           <w:numId w:val="1"/>
         </w:numPr>
         <w:tabs>
-          <w:tab w:val="clear" w:pos="709"/>
           <w:tab w:val="left" w:pos="709" w:leader="none"/>
         </w:tabs>
         <w:bidi w:val="0"/>
@@ -506,7 +465,6 @@
           <w:numId w:val="1"/>
         </w:numPr>
         <w:tabs>
-          <w:tab w:val="clear" w:pos="709"/>
           <w:tab w:val="left" w:pos="709" w:leader="none"/>
         </w:tabs>
         <w:bidi w:val="0"/>
@@ -676,7 +634,6 @@
           <w:numId w:val="2"/>
         </w:numPr>
         <w:tabs>
-          <w:tab w:val="clear" w:pos="709"/>
           <w:tab w:val="left" w:pos="709" w:leader="none"/>
         </w:tabs>
         <w:bidi w:val="0"/>
@@ -703,7 +660,6 @@
           <w:numId w:val="2"/>
         </w:numPr>
         <w:tabs>
-          <w:tab w:val="clear" w:pos="709"/>
           <w:tab w:val="left" w:pos="709" w:leader="none"/>
         </w:tabs>
         <w:bidi w:val="0"/>
@@ -730,7 +686,6 @@
           <w:numId w:val="2"/>
         </w:numPr>
         <w:tabs>
-          <w:tab w:val="clear" w:pos="709"/>
           <w:tab w:val="left" w:pos="709" w:leader="none"/>
         </w:tabs>
         <w:bidi w:val="0"/>
@@ -767,7 +722,6 @@
           <w:numId w:val="2"/>
         </w:numPr>
         <w:tabs>
-          <w:tab w:val="clear" w:pos="709"/>
           <w:tab w:val="left" w:pos="709" w:leader="none"/>
         </w:tabs>
         <w:bidi w:val="0"/>
@@ -794,7 +748,6 @@
           <w:numId w:val="2"/>
         </w:numPr>
         <w:tabs>
-          <w:tab w:val="clear" w:pos="709"/>
           <w:tab w:val="left" w:pos="709" w:leader="none"/>
         </w:tabs>
         <w:bidi w:val="0"/>
@@ -1884,7 +1837,6 @@
           <w:numId w:val="3"/>
         </w:numPr>
         <w:tabs>
-          <w:tab w:val="clear" w:pos="709"/>
           <w:tab w:val="left" w:pos="709" w:leader="none"/>
         </w:tabs>
         <w:bidi w:val="0"/>
@@ -1905,7 +1857,6 @@
           <w:numId w:val="3"/>
         </w:numPr>
         <w:tabs>
-          <w:tab w:val="clear" w:pos="709"/>
           <w:tab w:val="left" w:pos="709" w:leader="none"/>
         </w:tabs>
         <w:bidi w:val="0"/>
@@ -2157,7 +2108,6 @@
           <w:numId w:val="4"/>
         </w:numPr>
         <w:tabs>
-          <w:tab w:val="clear" w:pos="709"/>
           <w:tab w:val="left" w:pos="709" w:leader="none"/>
         </w:tabs>
         <w:bidi w:val="0"/>
@@ -2184,7 +2134,6 @@
           <w:numId w:val="4"/>
         </w:numPr>
         <w:tabs>
-          <w:tab w:val="clear" w:pos="709"/>
           <w:tab w:val="left" w:pos="709" w:leader="none"/>
         </w:tabs>
         <w:bidi w:val="0"/>
@@ -2221,7 +2170,6 @@
           <w:numId w:val="4"/>
         </w:numPr>
         <w:tabs>
-          <w:tab w:val="clear" w:pos="709"/>
           <w:tab w:val="left" w:pos="709" w:leader="none"/>
         </w:tabs>
         <w:bidi w:val="0"/>
@@ -2300,7 +2248,6 @@
           <w:numId w:val="5"/>
         </w:numPr>
         <w:tabs>
-          <w:tab w:val="clear" w:pos="709"/>
           <w:tab w:val="left" w:pos="709" w:leader="none"/>
         </w:tabs>
         <w:bidi w:val="0"/>
@@ -2321,7 +2268,6 @@
           <w:numId w:val="5"/>
         </w:numPr>
         <w:tabs>
-          <w:tab w:val="clear" w:pos="709"/>
           <w:tab w:val="left" w:pos="709" w:leader="none"/>
         </w:tabs>
         <w:bidi w:val="0"/>
@@ -2342,7 +2288,6 @@
           <w:numId w:val="5"/>
         </w:numPr>
         <w:tabs>
-          <w:tab w:val="clear" w:pos="709"/>
           <w:tab w:val="left" w:pos="709" w:leader="none"/>
         </w:tabs>
         <w:bidi w:val="0"/>
@@ -2455,7 +2400,6 @@
           <w:numId w:val="6"/>
         </w:numPr>
         <w:tabs>
-          <w:tab w:val="clear" w:pos="709"/>
           <w:tab w:val="left" w:pos="709" w:leader="none"/>
         </w:tabs>
         <w:bidi w:val="0"/>
@@ -2494,7 +2438,6 @@
           <w:numId w:val="6"/>
         </w:numPr>
         <w:tabs>
-          <w:tab w:val="clear" w:pos="709"/>
           <w:tab w:val="left" w:pos="709" w:leader="none"/>
         </w:tabs>
         <w:bidi w:val="0"/>
@@ -2521,7 +2464,6 @@
           <w:numId w:val="6"/>
         </w:numPr>
         <w:tabs>
-          <w:tab w:val="clear" w:pos="709"/>
           <w:tab w:val="left" w:pos="709" w:leader="none"/>
         </w:tabs>
         <w:bidi w:val="0"/>
@@ -2770,7 +2712,6 @@
           <w:numId w:val="7"/>
         </w:numPr>
         <w:tabs>
-          <w:tab w:val="clear" w:pos="709"/>
           <w:tab w:val="left" w:pos="709" w:leader="none"/>
         </w:tabs>
         <w:bidi w:val="0"/>
@@ -2797,7 +2738,6 @@
           <w:numId w:val="7"/>
         </w:numPr>
         <w:tabs>
-          <w:tab w:val="clear" w:pos="709"/>
           <w:tab w:val="left" w:pos="709" w:leader="none"/>
         </w:tabs>
         <w:bidi w:val="0"/>
@@ -2876,7 +2816,6 @@
           <w:numId w:val="8"/>
         </w:numPr>
         <w:tabs>
-          <w:tab w:val="clear" w:pos="709"/>
           <w:tab w:val="left" w:pos="709" w:leader="none"/>
         </w:tabs>
         <w:bidi w:val="0"/>
@@ -2907,7 +2846,6 @@
           <w:numId w:val="8"/>
         </w:numPr>
         <w:tabs>
-          <w:tab w:val="clear" w:pos="709"/>
           <w:tab w:val="left" w:pos="709" w:leader="none"/>
         </w:tabs>
         <w:bidi w:val="0"/>
@@ -2928,7 +2866,6 @@
           <w:numId w:val="8"/>
         </w:numPr>
         <w:tabs>
-          <w:tab w:val="clear" w:pos="709"/>
           <w:tab w:val="left" w:pos="709" w:leader="none"/>
         </w:tabs>
         <w:bidi w:val="0"/>
@@ -3095,7 +3032,6 @@
           <w:numId w:val="9"/>
         </w:numPr>
         <w:tabs>
-          <w:tab w:val="clear" w:pos="709"/>
           <w:tab w:val="left" w:pos="709" w:leader="none"/>
         </w:tabs>
         <w:bidi w:val="0"/>
@@ -3116,7 +3052,6 @@
           <w:numId w:val="9"/>
         </w:numPr>
         <w:tabs>
-          <w:tab w:val="clear" w:pos="709"/>
           <w:tab w:val="left" w:pos="709" w:leader="none"/>
         </w:tabs>
         <w:bidi w:val="0"/>
@@ -3137,7 +3072,6 @@
           <w:numId w:val="9"/>
         </w:numPr>
         <w:tabs>
-          <w:tab w:val="clear" w:pos="709"/>
           <w:tab w:val="left" w:pos="709" w:leader="none"/>
         </w:tabs>
         <w:bidi w:val="0"/>
@@ -3158,7 +3092,6 @@
           <w:numId w:val="9"/>
         </w:numPr>
         <w:tabs>
-          <w:tab w:val="clear" w:pos="709"/>
           <w:tab w:val="left" w:pos="709" w:leader="none"/>
         </w:tabs>
         <w:bidi w:val="0"/>
@@ -3345,7 +3278,6 @@
           <w:numId w:val="10"/>
         </w:numPr>
         <w:tabs>
-          <w:tab w:val="clear" w:pos="709"/>
           <w:tab w:val="left" w:pos="709" w:leader="none"/>
         </w:tabs>
         <w:bidi w:val="0"/>
@@ -3382,7 +3314,6 @@
           <w:numId w:val="10"/>
         </w:numPr>
         <w:tabs>
-          <w:tab w:val="clear" w:pos="709"/>
           <w:tab w:val="left" w:pos="709" w:leader="none"/>
         </w:tabs>
         <w:bidi w:val="0"/>
@@ -3409,7 +3340,6 @@
           <w:numId w:val="10"/>
         </w:numPr>
         <w:tabs>
-          <w:tab w:val="clear" w:pos="709"/>
           <w:tab w:val="left" w:pos="709" w:leader="none"/>
         </w:tabs>
         <w:bidi w:val="0"/>
@@ -3436,7 +3366,6 @@
           <w:numId w:val="10"/>
         </w:numPr>
         <w:tabs>
-          <w:tab w:val="clear" w:pos="709"/>
           <w:tab w:val="left" w:pos="709" w:leader="none"/>
         </w:tabs>
         <w:bidi w:val="0"/>
@@ -3481,7 +3410,6 @@
           <w:numId w:val="11"/>
         </w:numPr>
         <w:tabs>
-          <w:tab w:val="clear" w:pos="709"/>
           <w:tab w:val="left" w:pos="709" w:leader="none"/>
         </w:tabs>
         <w:bidi w:val="0"/>
@@ -3512,7 +3440,6 @@
           <w:numId w:val="11"/>
         </w:numPr>
         <w:tabs>
-          <w:tab w:val="clear" w:pos="709"/>
           <w:tab w:val="left" w:pos="709" w:leader="none"/>
         </w:tabs>
         <w:bidi w:val="0"/>
@@ -3543,7 +3470,6 @@
           <w:numId w:val="11"/>
         </w:numPr>
         <w:tabs>
-          <w:tab w:val="clear" w:pos="709"/>
           <w:tab w:val="left" w:pos="709" w:leader="none"/>
         </w:tabs>
         <w:bidi w:val="0"/>
@@ -3588,7 +3514,6 @@
           <w:numId w:val="12"/>
         </w:numPr>
         <w:tabs>
-          <w:tab w:val="clear" w:pos="709"/>
           <w:tab w:val="left" w:pos="709" w:leader="none"/>
         </w:tabs>
         <w:bidi w:val="0"/>
@@ -3625,7 +3550,6 @@
           <w:numId w:val="12"/>
         </w:numPr>
         <w:tabs>
-          <w:tab w:val="clear" w:pos="709"/>
           <w:tab w:val="left" w:pos="709" w:leader="none"/>
         </w:tabs>
         <w:bidi w:val="0"/>
@@ -3682,7 +3606,6 @@
           <w:numId w:val="12"/>
         </w:numPr>
         <w:tabs>
-          <w:tab w:val="clear" w:pos="709"/>
           <w:tab w:val="left" w:pos="709" w:leader="none"/>
         </w:tabs>
         <w:bidi w:val="0"/>
@@ -3729,7 +3652,6 @@
           <w:numId w:val="12"/>
         </w:numPr>
         <w:tabs>
-          <w:tab w:val="clear" w:pos="709"/>
           <w:tab w:val="left" w:pos="709" w:leader="none"/>
         </w:tabs>
         <w:bidi w:val="0"/>
@@ -3776,7 +3698,6 @@
           <w:numId w:val="12"/>
         </w:numPr>
         <w:tabs>
-          <w:tab w:val="clear" w:pos="709"/>
           <w:tab w:val="left" w:pos="709" w:leader="none"/>
         </w:tabs>
         <w:bidi w:val="0"/>
@@ -3803,7 +3724,6 @@
           <w:numId w:val="12"/>
         </w:numPr>
         <w:tabs>
-          <w:tab w:val="clear" w:pos="709"/>
           <w:tab w:val="left" w:pos="709" w:leader="none"/>
         </w:tabs>
         <w:bidi w:val="0"/>
@@ -3858,7 +3778,6 @@
           <w:numId w:val="13"/>
         </w:numPr>
         <w:tabs>
-          <w:tab w:val="clear" w:pos="709"/>
           <w:tab w:val="left" w:pos="709" w:leader="none"/>
         </w:tabs>
         <w:bidi w:val="0"/>
@@ -3885,7 +3804,6 @@
           <w:numId w:val="13"/>
         </w:numPr>
         <w:tabs>
-          <w:tab w:val="clear" w:pos="709"/>
           <w:tab w:val="left" w:pos="709" w:leader="none"/>
         </w:tabs>
         <w:bidi w:val="0"/>
@@ -3912,7 +3830,6 @@
           <w:numId w:val="13"/>
         </w:numPr>
         <w:tabs>
-          <w:tab w:val="clear" w:pos="709"/>
           <w:tab w:val="left" w:pos="709" w:leader="none"/>
         </w:tabs>
         <w:bidi w:val="0"/>
@@ -3939,7 +3856,6 @@
           <w:numId w:val="13"/>
         </w:numPr>
         <w:tabs>
-          <w:tab w:val="clear" w:pos="709"/>
           <w:tab w:val="left" w:pos="709" w:leader="none"/>
         </w:tabs>
         <w:bidi w:val="0"/>
@@ -4056,7 +3972,6 @@
           <w:numId w:val="14"/>
         </w:numPr>
         <w:tabs>
-          <w:tab w:val="clear" w:pos="709"/>
           <w:tab w:val="left" w:pos="709" w:leader="none"/>
         </w:tabs>
         <w:bidi w:val="0"/>
@@ -4083,7 +3998,6 @@
           <w:numId w:val="14"/>
         </w:numPr>
         <w:tabs>
-          <w:tab w:val="clear" w:pos="709"/>
           <w:tab w:val="left" w:pos="709" w:leader="none"/>
         </w:tabs>
         <w:bidi w:val="0"/>
@@ -4120,7 +4034,6 @@
           <w:numId w:val="14"/>
         </w:numPr>
         <w:tabs>
-          <w:tab w:val="clear" w:pos="709"/>
           <w:tab w:val="left" w:pos="709" w:leader="none"/>
         </w:tabs>
         <w:bidi w:val="0"/>
@@ -4371,7 +4284,6 @@
           <w:numId w:val="15"/>
         </w:numPr>
         <w:tabs>
-          <w:tab w:val="clear" w:pos="709"/>
           <w:tab w:val="left" w:pos="709" w:leader="none"/>
         </w:tabs>
         <w:bidi w:val="0"/>
@@ -4398,7 +4310,6 @@
           <w:numId w:val="15"/>
         </w:numPr>
         <w:tabs>
-          <w:tab w:val="clear" w:pos="709"/>
           <w:tab w:val="left" w:pos="709" w:leader="none"/>
         </w:tabs>
         <w:bidi w:val="0"/>
@@ -4437,7 +4348,6 @@
           <w:numId w:val="15"/>
         </w:numPr>
         <w:tabs>
-          <w:tab w:val="clear" w:pos="709"/>
           <w:tab w:val="left" w:pos="709" w:leader="none"/>
         </w:tabs>
         <w:bidi w:val="0"/>
@@ -4484,7 +4394,6 @@
           <w:numId w:val="15"/>
         </w:numPr>
         <w:tabs>
-          <w:tab w:val="clear" w:pos="709"/>
           <w:tab w:val="left" w:pos="709" w:leader="none"/>
         </w:tabs>
         <w:bidi w:val="0"/>
@@ -4565,7 +4474,6 @@
           <w:numId w:val="16"/>
         </w:numPr>
         <w:tabs>
-          <w:tab w:val="clear" w:pos="709"/>
           <w:tab w:val="left" w:pos="709" w:leader="none"/>
         </w:tabs>
         <w:bidi w:val="0"/>
@@ -4623,7 +4531,6 @@
           <w:numId w:val="16"/>
         </w:numPr>
         <w:tabs>
-          <w:tab w:val="clear" w:pos="709"/>
           <w:tab w:val="left" w:pos="709" w:leader="none"/>
         </w:tabs>
         <w:bidi w:val="0"/>
@@ -4650,7 +4557,6 @@
           <w:numId w:val="16"/>
         </w:numPr>
         <w:tabs>
-          <w:tab w:val="clear" w:pos="709"/>
           <w:tab w:val="left" w:pos="709" w:leader="none"/>
         </w:tabs>
         <w:bidi w:val="0"/>
@@ -4677,7 +4583,6 @@
           <w:numId w:val="16"/>
         </w:numPr>
         <w:tabs>
-          <w:tab w:val="clear" w:pos="709"/>
           <w:tab w:val="left" w:pos="709" w:leader="none"/>
         </w:tabs>
         <w:bidi w:val="0"/>
@@ -4714,7 +4619,6 @@
           <w:numId w:val="16"/>
         </w:numPr>
         <w:tabs>
-          <w:tab w:val="clear" w:pos="709"/>
           <w:tab w:val="left" w:pos="709" w:leader="none"/>
         </w:tabs>
         <w:bidi w:val="0"/>
@@ -4984,6 +4888,7 @@
       <w:pgNumType w:fmt="decimal"/>
       <w:formProt w:val="false"/>
       <w:textDirection w:val="lrTb"/>
+      <w:docGrid w:type="default" w:linePitch="100" w:charSpace="0"/>
     </w:sectPr>
   </w:body>
 </w:document>
@@ -7150,7 +7055,6 @@
   <w:abstractNum w:abstractNumId="17">
     <w:lvl w:ilvl="0">
       <w:start w:val="1"/>
-      <w:pStyle w:val="Heading1"/>
       <w:numFmt w:val="none"/>
       <w:suff w:val="nothing"/>
       <w:lvlText w:val=""/>
@@ -7164,7 +7068,6 @@
     </w:lvl>
     <w:lvl w:ilvl="1">
       <w:start w:val="1"/>
-      <w:pStyle w:val="Heading2"/>
       <w:numFmt w:val="none"/>
       <w:suff w:val="nothing"/>
       <w:lvlText w:val=""/>
@@ -7178,7 +7081,6 @@
     </w:lvl>
     <w:lvl w:ilvl="2">
       <w:start w:val="1"/>
-      <w:pStyle w:val="Heading3"/>
       <w:numFmt w:val="none"/>
       <w:suff w:val="nothing"/>
       <w:lvlText w:val=""/>
@@ -7337,7 +7239,6 @@
     </w:rPrDefault>
     <w:pPrDefault>
       <w:pPr>
-        <w:widowControl/>
         <w:suppressAutoHyphens w:val="true"/>
       </w:pPr>
     </w:pPrDefault>
@@ -7347,7 +7248,10 @@
     <w:qFormat/>
     <w:pPr>
       <w:widowControl/>
+      <w:suppressAutoHyphens w:val="true"/>
       <w:bidi w:val="0"/>
+      <w:spacing w:before="0" w:after="0"/>
+      <w:jc w:val="start"/>
     </w:pPr>
     <w:rPr>
       <w:rFonts w:ascii="Liberation Serif" w:hAnsi="Liberation Serif" w:eastAsia="Noto Serif CJK SC" w:cs="Noto Sans Devanagari"/>
